--- a/L-sheet translational stages report.docx
+++ b/L-sheet translational stages report.docx
@@ -56,8 +56,6 @@
         </w:rPr>
         <w:t>m therefore, rotational movements of half or even a quarted of revolution of the screw placed on the middle will be linear increments of 200 and 100 µm respectively. The range of movement of the platform is 36 mm.</w:t>
       </w:r>
-      <w:bookmarkStart w:id="0" w:name="_GoBack"/>
-      <w:bookmarkEnd w:id="0"/>
     </w:p>
     <w:p>
       <w:pPr>
@@ -1029,8 +1027,10 @@
           <w:sz w:val="18"/>
           <w:lang w:val="en-US"/>
         </w:rPr>
-        <w:t>Figure 2</w:t>
-      </w:r>
+        <w:t>Figure 3</w:t>
+      </w:r>
+      <w:bookmarkStart w:id="0" w:name="_GoBack"/>
+      <w:bookmarkEnd w:id="0"/>
       <w:r>
         <w:rPr>
           <w:rFonts w:ascii="Times New Roman" w:hAnsi="Times New Roman" w:cs="Times New Roman"/>
@@ -1045,15 +1045,7 @@
           <w:sz w:val="18"/>
           <w:lang w:val="en-US"/>
         </w:rPr>
-        <w:t>M2 tap hand tool (left) and Threaded M2 holes (right)</w:t>
-      </w:r>
-      <w:r>
-        <w:rPr>
-          <w:rFonts w:ascii="Times New Roman" w:hAnsi="Times New Roman" w:cs="Times New Roman"/>
-          <w:sz w:val="18"/>
-          <w:lang w:val="en-US"/>
-        </w:rPr>
-        <w:t>.</w:t>
+        <w:t>M2 tap hand tool (left) and Threaded M2 holes (right).</w:t>
       </w:r>
     </w:p>
     <w:p>
@@ -2156,7 +2148,7 @@
 </file>
 
 <file path=customXml/itemProps1.xml><?xml version="1.0" encoding="utf-8"?>
-<ds:datastoreItem xmlns:ds="http://schemas.openxmlformats.org/officeDocument/2006/customXml" ds:itemID="{FC1B17BA-C9F6-49E9-A416-10209A9C8BD8}">
+<ds:datastoreItem xmlns:ds="http://schemas.openxmlformats.org/officeDocument/2006/customXml" ds:itemID="{D619F384-9D90-4285-B2FC-A928D2D9A0BC}">
   <ds:schemaRefs>
     <ds:schemaRef ds:uri="http://schemas.openxmlformats.org/officeDocument/2006/bibliography"/>
   </ds:schemaRefs>
